--- a/Testiranje/Testiranje-Filip.docx
+++ b/Testiranje/Testiranje-Filip.docx
@@ -317,82 +317,7 @@
           <w:szCs w:val="28"/>
           <w:lang w:val="sr-Latn-RS"/>
         </w:rPr>
-        <w:t>Tim: Sportaši</w:t>
-      </w:r>
-    </w:p>
-    <w:p>
-      <w:pPr>
-        <w:pStyle w:val="Normal"/>
-        <w:bidi w:val="0"/>
-        <w:jc w:val="center"/>
-        <w:rPr>
-          <w:lang w:val="sr-Latn-RS"/>
-        </w:rPr>
-      </w:pPr>
-      <w:r>
-        <w:rPr>
-          <w:lang w:val="sr-Latn-RS"/>
-        </w:rPr>
-      </w:r>
-    </w:p>
-    <w:p>
-      <w:pPr>
-        <w:pStyle w:val="Normal"/>
-        <w:bidi w:val="0"/>
-        <w:jc w:val="center"/>
-        <w:rPr>
-          <w:lang w:val="sr-Latn-RS"/>
-        </w:rPr>
-      </w:pPr>
-      <w:r>
-        <w:rPr>
-          <w:lang w:val="sr-Latn-RS"/>
-        </w:rPr>
-      </w:r>
-    </w:p>
-    <w:p>
-      <w:pPr>
-        <w:pStyle w:val="Normal"/>
-        <w:bidi w:val="0"/>
-        <w:jc w:val="center"/>
-        <w:rPr>
-          <w:lang w:val="sr-Latn-RS"/>
-        </w:rPr>
-      </w:pPr>
-      <w:r>
-        <w:rPr>
-          <w:lang w:val="sr-Latn-RS"/>
-        </w:rPr>
-      </w:r>
-    </w:p>
-    <w:p>
-      <w:pPr>
-        <w:pStyle w:val="Normal"/>
-        <w:bidi w:val="0"/>
-        <w:jc w:val="center"/>
-        <w:rPr>
-          <w:lang w:val="sr-Latn-RS"/>
-        </w:rPr>
-      </w:pPr>
-      <w:r>
-        <w:rPr>
-          <w:lang w:val="sr-Latn-RS"/>
-        </w:rPr>
-      </w:r>
-    </w:p>
-    <w:p>
-      <w:pPr>
-        <w:pStyle w:val="Normal"/>
-        <w:bidi w:val="0"/>
-        <w:jc w:val="center"/>
-        <w:rPr>
-          <w:lang w:val="sr-Latn-RS"/>
-        </w:rPr>
-      </w:pPr>
-      <w:r>
-        <w:rPr>
-          <w:lang w:val="sr-Latn-RS"/>
-        </w:rPr>
+        <w:t>Testira:  Milanove SSU-ove , performanse</w:t>
       </w:r>
     </w:p>
     <w:p>
@@ -411,7 +336,82 @@
           <w:szCs w:val="28"/>
           <w:lang w:val="sr-Latn-RS"/>
         </w:rPr>
-        <w:t>Dokument je namenjen za prikaz  manuelnih testova,</w:t>
+        <w:t>Tim: Sportaši</w:t>
+      </w:r>
+    </w:p>
+    <w:p>
+      <w:pPr>
+        <w:pStyle w:val="Normal"/>
+        <w:bidi w:val="0"/>
+        <w:jc w:val="center"/>
+        <w:rPr>
+          <w:lang w:val="sr-Latn-RS"/>
+        </w:rPr>
+      </w:pPr>
+      <w:r>
+        <w:rPr>
+          <w:lang w:val="sr-Latn-RS"/>
+        </w:rPr>
+      </w:r>
+    </w:p>
+    <w:p>
+      <w:pPr>
+        <w:pStyle w:val="Normal"/>
+        <w:bidi w:val="0"/>
+        <w:jc w:val="center"/>
+        <w:rPr>
+          <w:lang w:val="sr-Latn-RS"/>
+        </w:rPr>
+      </w:pPr>
+      <w:r>
+        <w:rPr>
+          <w:lang w:val="sr-Latn-RS"/>
+        </w:rPr>
+      </w:r>
+    </w:p>
+    <w:p>
+      <w:pPr>
+        <w:pStyle w:val="Normal"/>
+        <w:bidi w:val="0"/>
+        <w:jc w:val="center"/>
+        <w:rPr>
+          <w:lang w:val="sr-Latn-RS"/>
+        </w:rPr>
+      </w:pPr>
+      <w:r>
+        <w:rPr>
+          <w:lang w:val="sr-Latn-RS"/>
+        </w:rPr>
+      </w:r>
+    </w:p>
+    <w:p>
+      <w:pPr>
+        <w:pStyle w:val="Normal"/>
+        <w:bidi w:val="0"/>
+        <w:jc w:val="center"/>
+        <w:rPr>
+          <w:lang w:val="sr-Latn-RS"/>
+        </w:rPr>
+      </w:pPr>
+      <w:r>
+        <w:rPr>
+          <w:lang w:val="sr-Latn-RS"/>
+        </w:rPr>
+      </w:r>
+    </w:p>
+    <w:p>
+      <w:pPr>
+        <w:pStyle w:val="Normal"/>
+        <w:bidi w:val="0"/>
+        <w:jc w:val="center"/>
+        <w:rPr>
+          <w:lang w:val="sr-Latn-RS"/>
+        </w:rPr>
+      </w:pPr>
+      <w:r>
+        <w:rPr>
+          <w:lang w:val="sr-Latn-RS"/>
+        </w:rPr>
       </w:r>
     </w:p>
     <w:p>
@@ -430,26 +430,34 @@
           <w:szCs w:val="28"/>
           <w:lang w:val="sr-Latn-RS"/>
         </w:rPr>
-        <w:t xml:space="preserve"> </w:t>
-      </w:r>
-      <w:r>
+        <w:t>Dokument je namenjen za prikaz  manuelnih testova,</w:t>
+      </w:r>
+    </w:p>
+    <w:p>
+      <w:pPr>
+        <w:pStyle w:val="Normal"/>
+        <w:bidi w:val="0"/>
+        <w:jc w:val="center"/>
         <w:rPr>
           <w:sz w:val="28"/>
           <w:szCs w:val="28"/>
+        </w:rPr>
+      </w:pPr>
+      <w:r>
+        <w:rPr>
+          <w:sz w:val="28"/>
+          <w:szCs w:val="28"/>
+          <w:lang w:val="sr-Latn-RS"/>
+        </w:rPr>
+        <w:t xml:space="preserve"> </w:t>
+      </w:r>
+      <w:r>
+        <w:rPr>
+          <w:sz w:val="28"/>
+          <w:szCs w:val="28"/>
           <w:lang w:val="sr-Latn-RS"/>
         </w:rPr>
         <w:t>objašnjenje automatskih i prikaz testova performansi</w:t>
-      </w:r>
-    </w:p>
-    <w:p>
-      <w:pPr>
-        <w:pStyle w:val="Normal"/>
-        <w:bidi w:val="0"/>
-        <w:jc w:val="left"/>
-        <w:rPr/>
-      </w:pPr>
-      <w:r>
-        <w:rPr/>
       </w:r>
     </w:p>
     <w:p>
@@ -674,381 +682,403 @@
         </w:rPr>
       </w:pPr>
       <w:r>
-        <w:rPr/>
-      </w:r>
-    </w:p>
-    <w:p>
-      <w:pPr>
-        <w:pStyle w:val="TextBody"/>
-        <w:bidi w:val="0"/>
-        <w:jc w:val="left"/>
-        <w:rPr>
-          <w:b/>
+        <w:rPr>
           <w:b/>
           <w:bCs/>
           <w:sz w:val="30"/>
           <w:szCs w:val="30"/>
         </w:rPr>
-      </w:pPr>
-      <w:r>
-        <w:rPr>
-          <w:b/>
-          <w:bCs/>
-          <w:sz w:val="30"/>
-          <w:szCs w:val="30"/>
-        </w:rPr>
-      </w:r>
-    </w:p>
-    <w:p>
-      <w:pPr>
-        <w:pStyle w:val="Normal"/>
-        <w:bidi w:val="0"/>
-        <w:jc w:val="left"/>
-        <w:rPr/>
-      </w:pPr>
-      <w:r>
-        <w:rPr/>
-      </w:r>
-    </w:p>
-    <w:p>
-      <w:pPr>
-        <w:pStyle w:val="Normal"/>
-        <w:bidi w:val="0"/>
-        <w:jc w:val="left"/>
-        <w:rPr/>
-      </w:pPr>
-      <w:r>
-        <w:rPr/>
-      </w:r>
-    </w:p>
-    <w:p>
-      <w:pPr>
-        <w:pStyle w:val="Normal"/>
-        <w:bidi w:val="0"/>
-        <w:jc w:val="left"/>
-        <w:rPr/>
-      </w:pPr>
-      <w:r>
-        <w:rPr/>
-      </w:r>
-    </w:p>
-    <w:p>
-      <w:pPr>
-        <w:pStyle w:val="Normal"/>
-        <w:bidi w:val="0"/>
-        <w:jc w:val="left"/>
-        <w:rPr/>
-      </w:pPr>
-      <w:r>
-        <w:rPr/>
-      </w:r>
-    </w:p>
-    <w:p>
-      <w:pPr>
-        <w:pStyle w:val="Normal"/>
-        <w:bidi w:val="0"/>
-        <w:jc w:val="left"/>
-        <w:rPr/>
-      </w:pPr>
-      <w:r>
-        <w:rPr/>
-      </w:r>
-    </w:p>
-    <w:p>
-      <w:pPr>
-        <w:pStyle w:val="Normal"/>
-        <w:bidi w:val="0"/>
-        <w:jc w:val="left"/>
-        <w:rPr/>
-      </w:pPr>
-      <w:r>
-        <w:rPr/>
-      </w:r>
-    </w:p>
-    <w:p>
-      <w:pPr>
-        <w:pStyle w:val="Normal"/>
-        <w:bidi w:val="0"/>
-        <w:jc w:val="left"/>
-        <w:rPr/>
-      </w:pPr>
-      <w:r>
-        <w:rPr/>
-      </w:r>
-    </w:p>
-    <w:p>
-      <w:pPr>
-        <w:pStyle w:val="Normal"/>
-        <w:bidi w:val="0"/>
-        <w:jc w:val="left"/>
-        <w:rPr/>
-      </w:pPr>
-      <w:r>
-        <w:rPr/>
-      </w:r>
-    </w:p>
-    <w:p>
-      <w:pPr>
-        <w:pStyle w:val="Normal"/>
-        <w:bidi w:val="0"/>
-        <w:jc w:val="left"/>
-        <w:rPr/>
-      </w:pPr>
-      <w:r>
-        <w:rPr/>
-      </w:r>
-    </w:p>
-    <w:p>
-      <w:pPr>
-        <w:pStyle w:val="Normal"/>
-        <w:bidi w:val="0"/>
-        <w:jc w:val="left"/>
-        <w:rPr/>
-      </w:pPr>
-      <w:r>
-        <w:rPr/>
-      </w:r>
-    </w:p>
-    <w:p>
-      <w:pPr>
-        <w:pStyle w:val="Normal"/>
-        <w:bidi w:val="0"/>
-        <w:jc w:val="left"/>
-        <w:rPr/>
-      </w:pPr>
-      <w:r>
-        <w:rPr/>
-      </w:r>
-    </w:p>
-    <w:p>
-      <w:pPr>
-        <w:pStyle w:val="Normal"/>
-        <w:bidi w:val="0"/>
-        <w:jc w:val="left"/>
-        <w:rPr/>
-      </w:pPr>
-      <w:r>
-        <w:rPr/>
-      </w:r>
-    </w:p>
-    <w:p>
-      <w:pPr>
-        <w:pStyle w:val="Normal"/>
-        <w:bidi w:val="0"/>
-        <w:jc w:val="left"/>
-        <w:rPr/>
-      </w:pPr>
-      <w:r>
-        <w:rPr/>
-      </w:r>
-    </w:p>
-    <w:p>
-      <w:pPr>
-        <w:pStyle w:val="Normal"/>
-        <w:bidi w:val="0"/>
-        <w:jc w:val="left"/>
-        <w:rPr/>
-      </w:pPr>
-      <w:r>
-        <w:rPr/>
-      </w:r>
-    </w:p>
-    <w:p>
-      <w:pPr>
-        <w:pStyle w:val="Normal"/>
-        <w:bidi w:val="0"/>
-        <w:jc w:val="left"/>
-        <w:rPr/>
-      </w:pPr>
-      <w:r>
-        <w:rPr/>
-      </w:r>
-    </w:p>
-    <w:p>
-      <w:pPr>
-        <w:pStyle w:val="Normal"/>
-        <w:bidi w:val="0"/>
-        <w:jc w:val="left"/>
-        <w:rPr/>
-      </w:pPr>
-      <w:r>
-        <w:rPr/>
-      </w:r>
-    </w:p>
-    <w:p>
-      <w:pPr>
-        <w:pStyle w:val="Normal"/>
-        <w:bidi w:val="0"/>
-        <w:jc w:val="left"/>
-        <w:rPr/>
-      </w:pPr>
-      <w:r>
-        <w:rPr/>
-      </w:r>
-    </w:p>
-    <w:p>
-      <w:pPr>
-        <w:pStyle w:val="Normal"/>
-        <w:bidi w:val="0"/>
-        <w:jc w:val="left"/>
-        <w:rPr/>
-      </w:pPr>
-      <w:r>
-        <w:rPr/>
-      </w:r>
-    </w:p>
-    <w:p>
-      <w:pPr>
-        <w:pStyle w:val="Normal"/>
-        <w:bidi w:val="0"/>
-        <w:jc w:val="left"/>
-        <w:rPr/>
-      </w:pPr>
-      <w:r>
-        <w:rPr/>
-      </w:r>
-    </w:p>
-    <w:p>
-      <w:pPr>
-        <w:pStyle w:val="Normal"/>
-        <w:bidi w:val="0"/>
-        <w:jc w:val="left"/>
-        <w:rPr/>
-      </w:pPr>
-      <w:r>
-        <w:rPr/>
-      </w:r>
-    </w:p>
-    <w:p>
-      <w:pPr>
-        <w:pStyle w:val="Normal"/>
-        <w:bidi w:val="0"/>
-        <w:jc w:val="left"/>
-        <w:rPr/>
-      </w:pPr>
-      <w:r>
-        <w:rPr/>
-      </w:r>
-    </w:p>
-    <w:p>
-      <w:pPr>
-        <w:pStyle w:val="Normal"/>
-        <w:bidi w:val="0"/>
-        <w:jc w:val="left"/>
-        <w:rPr/>
-      </w:pPr>
-      <w:r>
-        <w:rPr/>
-      </w:r>
-    </w:p>
-    <w:p>
-      <w:pPr>
-        <w:pStyle w:val="Normal"/>
-        <w:bidi w:val="0"/>
-        <w:jc w:val="left"/>
-        <w:rPr/>
-      </w:pPr>
-      <w:r>
-        <w:rPr/>
-      </w:r>
-    </w:p>
-    <w:p>
-      <w:pPr>
-        <w:pStyle w:val="Normal"/>
-        <w:bidi w:val="0"/>
-        <w:jc w:val="left"/>
-        <w:rPr/>
-      </w:pPr>
-      <w:r>
-        <w:rPr/>
-      </w:r>
-    </w:p>
-    <w:p>
-      <w:pPr>
-        <w:pStyle w:val="Normal"/>
-        <w:bidi w:val="0"/>
-        <w:jc w:val="left"/>
-        <w:rPr/>
-      </w:pPr>
-      <w:r>
-        <w:rPr/>
-      </w:r>
-    </w:p>
-    <w:p>
-      <w:pPr>
-        <w:pStyle w:val="Normal"/>
-        <w:bidi w:val="0"/>
-        <w:jc w:val="left"/>
-        <w:rPr/>
-      </w:pPr>
-      <w:r>
-        <w:rPr/>
-      </w:r>
-    </w:p>
-    <w:p>
-      <w:pPr>
-        <w:pStyle w:val="Normal"/>
-        <w:bidi w:val="0"/>
-        <w:jc w:val="left"/>
-        <w:rPr/>
-      </w:pPr>
-      <w:r>
-        <w:rPr/>
-      </w:r>
-    </w:p>
-    <w:p>
-      <w:pPr>
-        <w:pStyle w:val="Normal"/>
-        <w:bidi w:val="0"/>
-        <w:jc w:val="left"/>
-        <w:rPr/>
-      </w:pPr>
-      <w:r>
-        <w:rPr/>
-      </w:r>
-    </w:p>
-    <w:p>
-      <w:pPr>
-        <w:pStyle w:val="Normal"/>
-        <w:bidi w:val="0"/>
-        <w:jc w:val="left"/>
-        <w:rPr/>
-      </w:pPr>
-      <w:r>
-        <w:rPr/>
-      </w:r>
-    </w:p>
-    <w:p>
-      <w:pPr>
-        <w:pStyle w:val="Normal"/>
-        <w:bidi w:val="0"/>
-        <w:jc w:val="left"/>
-        <w:rPr/>
-      </w:pPr>
-      <w:r>
-        <w:rPr/>
-      </w:r>
-    </w:p>
-    <w:p>
-      <w:pPr>
-        <w:pStyle w:val="Normal"/>
-        <w:bidi w:val="0"/>
-        <w:jc w:val="left"/>
-        <w:rPr/>
-      </w:pPr>
-      <w:r>
-        <w:rPr/>
-      </w:r>
-    </w:p>
-    <w:p>
-      <w:pPr>
-        <w:pStyle w:val="Normal"/>
-        <w:bidi w:val="0"/>
-        <w:jc w:val="left"/>
-        <w:rPr/>
-      </w:pPr>
-      <w:r>
-        <w:rPr/>
+      </w:r>
+    </w:p>
+    <w:p>
+      <w:pPr>
+        <w:pStyle w:val="TextBody"/>
+        <w:bidi w:val="0"/>
+        <w:jc w:val="left"/>
+        <w:rPr>
+          <w:b/>
+          <w:b/>
+          <w:bCs/>
+          <w:sz w:val="32"/>
+          <w:szCs w:val="32"/>
+        </w:rPr>
+      </w:pPr>
+      <w:r>
+        <w:rPr>
+          <w:b/>
+          <w:bCs/>
+          <w:sz w:val="32"/>
+          <w:szCs w:val="32"/>
+          <w:lang w:val="sr-Latn-RS"/>
+        </w:rPr>
+        <w:t>1.</w:t>
+      </w:r>
+      <w:r>
+        <w:rPr>
+          <w:b/>
+          <w:bCs/>
+          <w:sz w:val="32"/>
+          <w:szCs w:val="32"/>
+          <w:lang w:val="sr-Latn-RS"/>
+        </w:rPr>
+        <w:t>1. SSU4 Zadavanje lokacija</w:t>
+      </w:r>
+    </w:p>
+    <w:p>
+      <w:pPr>
+        <w:pStyle w:val="Normal"/>
+        <w:bidi w:val="0"/>
+        <w:jc w:val="left"/>
+        <w:rPr>
+          <w:b w:val="false"/>
+          <w:b w:val="false"/>
+          <w:bCs w:val="false"/>
+          <w:sz w:val="24"/>
+          <w:szCs w:val="24"/>
+        </w:rPr>
+      </w:pPr>
+      <w:r>
+        <w:rPr>
+          <w:b w:val="false"/>
+          <w:bCs w:val="false"/>
+          <w:sz w:val="24"/>
+          <w:szCs w:val="24"/>
+          <w:lang w:val="sr-Latn-RS"/>
+        </w:rPr>
+        <w:t>Preduslov je da je korisnik ulogovan. Zadavanje lokacija testirano je isključivo manuelno jer se radi o interakciji sa mapom. Testovi su nam pokazali da pri lošoj konekciji slika koja se prikazuje pri postavljanju krajnje lokacije može da pravi problem ukoliko njen link vodi ka nekom sajtu. Prilikom postavljanja krajnje lokacije, slika se nekad uopšte nije ni učitavala. Link je izmenjen tako da vodi ka slici na serveru. Takođe, iz nama nepoznatih razloga, dupli klik za postavljanje  krajnje lokacije je prestao da radi (radio je neposredno pre predaje projekta), pa je samo zamnjen za desni klik. Ostatak funkcionalnosti se korektno izvršava.</w:t>
+      </w:r>
+    </w:p>
+    <w:p>
+      <w:pPr>
+        <w:pStyle w:val="Normal"/>
+        <w:bidi w:val="0"/>
+        <w:jc w:val="left"/>
+        <w:rPr>
+          <w:lang w:val="sr-Latn-RS"/>
+        </w:rPr>
+      </w:pPr>
+      <w:r>
+        <w:rPr>
+          <w:b w:val="false"/>
+          <w:bCs w:val="false"/>
+          <w:sz w:val="24"/>
+          <w:szCs w:val="24"/>
+        </w:rPr>
+      </w:r>
+    </w:p>
+    <w:p>
+      <w:pPr>
+        <w:pStyle w:val="TextBody"/>
+        <w:bidi w:val="0"/>
+        <w:jc w:val="left"/>
+        <w:rPr>
+          <w:b/>
+          <w:b/>
+          <w:bCs/>
+          <w:sz w:val="32"/>
+          <w:szCs w:val="32"/>
+        </w:rPr>
+      </w:pPr>
+      <w:r>
+        <w:rPr>
+          <w:b/>
+          <w:bCs/>
+          <w:sz w:val="32"/>
+          <w:szCs w:val="32"/>
+          <w:lang w:val="sr-Latn-RS"/>
+        </w:rPr>
+        <w:t xml:space="preserve">1.2. SSU5 </w:t>
+      </w:r>
+      <w:r>
+        <w:rPr>
+          <w:rFonts w:eastAsia="NSimSun" w:cs="Lucida Sans"/>
+          <w:b/>
+          <w:bCs/>
+          <w:color w:val="auto"/>
+          <w:kern w:val="2"/>
+          <w:sz w:val="32"/>
+          <w:szCs w:val="32"/>
+          <w:lang w:val="sr-Latn-RS" w:eastAsia="zh-CN" w:bidi="hi-IN"/>
+        </w:rPr>
+        <w:t>Prikazivanje rute</w:t>
+      </w:r>
+    </w:p>
+    <w:p>
+      <w:pPr>
+        <w:pStyle w:val="TextBody"/>
+        <w:bidi w:val="0"/>
+        <w:jc w:val="left"/>
+        <w:rPr>
+          <w:b w:val="false"/>
+          <w:b w:val="false"/>
+          <w:bCs w:val="false"/>
+          <w:lang w:val="sr-Latn-RS"/>
+        </w:rPr>
+      </w:pPr>
+      <w:r>
+        <w:rPr>
+          <w:b w:val="false"/>
+          <w:bCs w:val="false"/>
+          <w:lang w:val="sr-Latn-RS"/>
+        </w:rPr>
+        <w:t>Prikazivanje rute testirano je i manuelno i automatski. Automatski je testirano samo dugme. Preduslov je da korisnik bude ulogovan. Sve funkcioniše kao i što je očekivano.</w:t>
+      </w:r>
+    </w:p>
+    <w:p>
+      <w:pPr>
+        <w:pStyle w:val="TextBody"/>
+        <w:bidi w:val="0"/>
+        <w:jc w:val="left"/>
+        <w:rPr>
+          <w:b/>
+          <w:b/>
+          <w:bCs/>
+          <w:sz w:val="32"/>
+          <w:szCs w:val="32"/>
+        </w:rPr>
+      </w:pPr>
+      <w:r>
+        <w:rPr>
+          <w:b/>
+          <w:bCs/>
+          <w:sz w:val="32"/>
+          <w:szCs w:val="32"/>
+          <w:lang w:val="sr-Latn-RS"/>
+        </w:rPr>
+        <w:t xml:space="preserve">1.3. SSU9 </w:t>
+      </w:r>
+      <w:r>
+        <w:rPr>
+          <w:rFonts w:eastAsia="NSimSun" w:cs="Lucida Sans"/>
+          <w:b/>
+          <w:bCs/>
+          <w:color w:val="auto"/>
+          <w:kern w:val="2"/>
+          <w:sz w:val="32"/>
+          <w:szCs w:val="32"/>
+          <w:lang w:val="sr-Latn-RS" w:eastAsia="zh-CN" w:bidi="hi-IN"/>
+        </w:rPr>
+        <w:t>Filtriranje lokacija</w:t>
+      </w:r>
+    </w:p>
+    <w:p>
+      <w:pPr>
+        <w:pStyle w:val="TextBody"/>
+        <w:bidi w:val="0"/>
+        <w:jc w:val="left"/>
+        <w:rPr>
+          <w:b w:val="false"/>
+          <w:b w:val="false"/>
+          <w:bCs w:val="false"/>
+          <w:sz w:val="24"/>
+          <w:szCs w:val="24"/>
+          <w:lang w:val="sr-Latn-RS"/>
+        </w:rPr>
+      </w:pPr>
+      <w:r>
+        <w:rPr>
+          <w:rFonts w:eastAsia="NSimSun" w:cs="Lucida Sans"/>
+          <w:b w:val="false"/>
+          <w:bCs w:val="false"/>
+          <w:color w:val="auto"/>
+          <w:kern w:val="2"/>
+          <w:sz w:val="24"/>
+          <w:szCs w:val="24"/>
+          <w:lang w:val="sr-Latn-RS" w:eastAsia="zh-CN" w:bidi="hi-IN"/>
+        </w:rPr>
+        <w:t xml:space="preserve">Filtriranje lokacija testirano je i automatski i ručno. Preduslov je da korisnik bude ulogovan. Prilikom testiranja otkriveno je par sitnijih i lako rešivih problema. Prvi je bio skidanje filtera zone. Prilikom ovog čina, dugme je funkcionisalo, ali nije filter nije imao efekta. To je rešeno ubicavanjem funkcije showAll() kada se skida filter. Drugi problem je bilo prikazivanje prethodno odabranog filtera konkretne zone nakon postupka skidanja i vraćanja filtera svih zona. Ovaj problem rešen je jednostavnim </w:t>
+      </w:r>
+      <w:r>
+        <w:rPr>
+          <w:rFonts w:eastAsia="NSimSun" w:cs="Lucida Sans"/>
+          <w:b w:val="false"/>
+          <w:bCs w:val="false"/>
+          <w:color w:val="auto"/>
+          <w:kern w:val="2"/>
+          <w:sz w:val="24"/>
+          <w:szCs w:val="24"/>
+          <w:lang w:val="en-US" w:eastAsia="zh-CN" w:bidi="hi-IN"/>
+        </w:rPr>
+        <w:t>$(‘#checkboxN’)</w:t>
+      </w:r>
+      <w:r>
+        <w:rPr>
+          <w:rFonts w:eastAsia="NSimSun" w:cs="Lucida Sans"/>
+          <w:b w:val="false"/>
+          <w:bCs w:val="false"/>
+          <w:color w:val="auto"/>
+          <w:kern w:val="2"/>
+          <w:sz w:val="24"/>
+          <w:szCs w:val="24"/>
+          <w:lang w:val="sr-Latn-RS" w:eastAsia="zh-CN" w:bidi="hi-IN"/>
+        </w:rPr>
+        <w:t>.checked</w:t>
+      </w:r>
+      <w:r>
+        <w:rPr>
+          <w:rFonts w:eastAsia="NSimSun" w:cs="Lucida Sans"/>
+          <w:b w:val="false"/>
+          <w:bCs w:val="false"/>
+          <w:color w:val="auto"/>
+          <w:kern w:val="2"/>
+          <w:sz w:val="24"/>
+          <w:szCs w:val="24"/>
+          <w:lang w:val="en-US" w:eastAsia="zh-CN" w:bidi="hi-IN"/>
+        </w:rPr>
+        <w:t>=false.</w:t>
+      </w:r>
+    </w:p>
+    <w:p>
+      <w:pPr>
+        <w:pStyle w:val="TextBody"/>
+        <w:bidi w:val="0"/>
+        <w:jc w:val="left"/>
+        <w:rPr>
+          <w:b/>
+          <w:b/>
+          <w:bCs/>
+          <w:sz w:val="32"/>
+          <w:szCs w:val="32"/>
+        </w:rPr>
+      </w:pPr>
+      <w:r>
+        <w:rPr>
+          <w:rFonts w:eastAsia="NSimSun" w:cs="Lucida Sans"/>
+          <w:b/>
+          <w:bCs/>
+          <w:color w:val="auto"/>
+          <w:kern w:val="2"/>
+          <w:sz w:val="32"/>
+          <w:szCs w:val="32"/>
+          <w:lang w:val="sr-Latn-RS" w:eastAsia="zh-CN" w:bidi="hi-IN"/>
+        </w:rPr>
+        <w:t>1.</w:t>
+      </w:r>
+      <w:r>
+        <w:rPr>
+          <w:rFonts w:eastAsia="NSimSun" w:cs="Lucida Sans"/>
+          <w:b/>
+          <w:bCs/>
+          <w:color w:val="auto"/>
+          <w:kern w:val="2"/>
+          <w:sz w:val="32"/>
+          <w:szCs w:val="32"/>
+          <w:lang w:val="en-US" w:eastAsia="zh-CN" w:bidi="hi-IN"/>
+        </w:rPr>
+        <w:t>4</w:t>
+      </w:r>
+      <w:r>
+        <w:rPr>
+          <w:rFonts w:eastAsia="NSimSun" w:cs="Lucida Sans"/>
+          <w:b/>
+          <w:bCs/>
+          <w:color w:val="auto"/>
+          <w:kern w:val="2"/>
+          <w:sz w:val="32"/>
+          <w:szCs w:val="32"/>
+          <w:lang w:val="sr-Latn-RS" w:eastAsia="zh-CN" w:bidi="hi-IN"/>
+        </w:rPr>
+        <w:t xml:space="preserve">. SSU10 </w:t>
+      </w:r>
+      <w:r>
+        <w:rPr>
+          <w:rFonts w:eastAsia="NSimSun" w:cs="Lucida Sans"/>
+          <w:b/>
+          <w:bCs/>
+          <w:color w:val="auto"/>
+          <w:kern w:val="2"/>
+          <w:sz w:val="32"/>
+          <w:szCs w:val="32"/>
+          <w:lang w:val="en-US" w:eastAsia="zh-CN" w:bidi="hi-IN"/>
+        </w:rPr>
+        <w:t>Pretraga mesta</w:t>
+      </w:r>
+    </w:p>
+    <w:p>
+      <w:pPr>
+        <w:pStyle w:val="Normal"/>
+        <w:bidi w:val="0"/>
+        <w:jc w:val="left"/>
+        <w:rPr/>
+      </w:pPr>
+      <w:r>
+        <w:rPr/>
+        <w:t>Pretraga mesta testirana je I automatski  I ru</w:t>
+      </w:r>
+      <w:r>
+        <w:rPr>
+          <w:lang w:val="sr-Latn-RS"/>
+        </w:rPr>
+        <w:t>čno. Preduslov je da je korisnik ulogovan. Nisu pronađene nikakve greške.</w:t>
+      </w:r>
+    </w:p>
+    <w:p>
+      <w:pPr>
+        <w:pStyle w:val="Normal"/>
+        <w:bidi w:val="0"/>
+        <w:jc w:val="left"/>
+        <w:rPr>
+          <w:lang w:val="sr-Latn-RS"/>
+        </w:rPr>
+      </w:pPr>
+      <w:r>
+        <w:rPr/>
+      </w:r>
+    </w:p>
+    <w:p>
+      <w:pPr>
+        <w:pStyle w:val="TextBody"/>
+        <w:bidi w:val="0"/>
+        <w:jc w:val="left"/>
+        <w:rPr>
+          <w:b/>
+          <w:b/>
+          <w:bCs/>
+          <w:sz w:val="32"/>
+          <w:szCs w:val="32"/>
+        </w:rPr>
+      </w:pPr>
+      <w:r>
+        <w:rPr>
+          <w:rFonts w:eastAsia="NSimSun" w:cs="Lucida Sans"/>
+          <w:b/>
+          <w:bCs/>
+          <w:color w:val="auto"/>
+          <w:kern w:val="2"/>
+          <w:sz w:val="32"/>
+          <w:szCs w:val="32"/>
+          <w:lang w:val="sr-Latn-RS" w:eastAsia="zh-CN" w:bidi="hi-IN"/>
+        </w:rPr>
+        <w:t>1.5. Ostali problemi</w:t>
+      </w:r>
+    </w:p>
+    <w:p>
+      <w:pPr>
+        <w:pStyle w:val="TextBody"/>
+        <w:bidi w:val="0"/>
+        <w:jc w:val="left"/>
+        <w:rPr>
+          <w:b/>
+          <w:b/>
+          <w:bCs/>
+          <w:sz w:val="32"/>
+          <w:szCs w:val="32"/>
+        </w:rPr>
+      </w:pPr>
+      <w:r>
+        <w:rPr/>
+        <w:t>Pr</w:t>
+      </w:r>
+      <w:r>
+        <w:rPr>
+          <w:rFonts w:eastAsia="NSimSun" w:cs="Lucida Sans"/>
+          <w:color w:val="auto"/>
+          <w:kern w:val="2"/>
+          <w:sz w:val="24"/>
+          <w:szCs w:val="24"/>
+          <w:lang w:val="sr-Latn-RS" w:eastAsia="zh-CN" w:bidi="hi-IN"/>
+        </w:rPr>
+        <w:t>onađeno je još par problema, kao što su bag kod paginacije i prikazivanja polja za izmenu lokacije, što je rešeno izbacivanjem paginacije (function over form). Takođe, moderatorska stranica nije prikazivala lokacije, pa su urađene izmene na serverskoj i klijentskoj strani. Postoje još neki sitni problemi koje za sada nije potrebno rešiti.</w:t>
       </w:r>
     </w:p>
     <w:p>
@@ -1297,12 +1327,12 @@
       <w:tblGrid>
         <w:gridCol w:w="1167"/>
         <w:gridCol w:w="1001"/>
-        <w:gridCol w:w="996"/>
+        <w:gridCol w:w="997"/>
         <w:gridCol w:w="904"/>
         <w:gridCol w:w="895"/>
         <w:gridCol w:w="995"/>
         <w:gridCol w:w="1527"/>
-        <w:gridCol w:w="2429"/>
+        <w:gridCol w:w="2428"/>
       </w:tblGrid>
       <w:tr>
         <w:trPr>
@@ -1360,7 +1390,7 @@
         </w:tc>
         <w:tc>
           <w:tcPr>
-            <w:tcW w:w="996" w:type="dxa"/>
+            <w:tcW w:w="997" w:type="dxa"/>
             <w:tcBorders/>
             <w:shd w:fill="000000" w:val="clear"/>
           </w:tcPr>
@@ -1485,7 +1515,7 @@
         </w:tc>
         <w:tc>
           <w:tcPr>
-            <w:tcW w:w="2429" w:type="dxa"/>
+            <w:tcW w:w="2428" w:type="dxa"/>
             <w:tcBorders/>
             <w:shd w:fill="000000" w:val="clear"/>
           </w:tcPr>
@@ -1584,7 +1614,7 @@
         </w:tc>
         <w:tc>
           <w:tcPr>
-            <w:tcW w:w="996" w:type="dxa"/>
+            <w:tcW w:w="997" w:type="dxa"/>
             <w:tcBorders/>
           </w:tcPr>
           <w:p>
@@ -1754,7 +1784,7 @@
         </w:tc>
         <w:tc>
           <w:tcPr>
-            <w:tcW w:w="2429" w:type="dxa"/>
+            <w:tcW w:w="2428" w:type="dxa"/>
             <w:tcBorders/>
           </w:tcPr>
           <w:p>
@@ -1892,7 +1922,7 @@
         </w:tc>
         <w:tc>
           <w:tcPr>
-            <w:tcW w:w="996" w:type="dxa"/>
+            <w:tcW w:w="997" w:type="dxa"/>
             <w:tcBorders/>
           </w:tcPr>
           <w:p>
@@ -2012,7 +2042,7 @@
         </w:tc>
         <w:tc>
           <w:tcPr>
-            <w:tcW w:w="2429" w:type="dxa"/>
+            <w:tcW w:w="2428" w:type="dxa"/>
             <w:tcBorders/>
           </w:tcPr>
           <w:p>
@@ -2110,7 +2140,7 @@
         </w:tc>
         <w:tc>
           <w:tcPr>
-            <w:tcW w:w="996" w:type="dxa"/>
+            <w:tcW w:w="997" w:type="dxa"/>
             <w:tcBorders/>
           </w:tcPr>
           <w:p>
@@ -2230,7 +2260,7 @@
         </w:tc>
         <w:tc>
           <w:tcPr>
-            <w:tcW w:w="2429" w:type="dxa"/>
+            <w:tcW w:w="2428" w:type="dxa"/>
             <w:tcBorders/>
           </w:tcPr>
           <w:p>
@@ -2334,7 +2364,7 @@
         </w:tc>
         <w:tc>
           <w:tcPr>
-            <w:tcW w:w="996" w:type="dxa"/>
+            <w:tcW w:w="997" w:type="dxa"/>
             <w:tcBorders>
               <w:bottom w:val="single" w:sz="6" w:space="0" w:color="000000"/>
             </w:tcBorders>
@@ -2464,7 +2494,7 @@
         </w:tc>
         <w:tc>
           <w:tcPr>
-            <w:tcW w:w="2429" w:type="dxa"/>
+            <w:tcW w:w="2428" w:type="dxa"/>
             <w:tcBorders>
               <w:bottom w:val="single" w:sz="6" w:space="0" w:color="000000"/>
             </w:tcBorders>
